--- a/Documento/DocumentoTrabalho.docx
+++ b/Documento/DocumentoTrabalho.docx
@@ -216,7 +216,7 @@
           <w:rFonts w:asciiTheme="minorHAnsi" w:hAnsiTheme="minorHAnsi" w:cstheme="minorHAnsi"/>
           <w:szCs w:val="24"/>
         </w:rPr>
-        <w:t>Este trabalho aborda a modelagem de um sistema de gestão para uma concessionária, visando facilitar o controle operacional, permitir acesso remoto e garantir maior segurança nas atividades diárias. O sistema será projetado para gerenciar integralmente a concessionária, englobando aspectos como a administração de clientes e funcionários, além do processo de compra e venda de veículos. O foco será maximizar o desempenho, a usabilidade e a segurança das informações.</w:t>
+        <w:t>Este trabalho aborda a modelagem de um sistema de gestão para uma concessionária, visando facilitar o controle operacional, permitir acesso remoto e garantir maior segurança nas atividades diárias. O sistema será projetado para gerenciar integralmente a concessionária, englobando aspectos como a administração de clientes e funcionários, além do processo de compra de veículos. O foco será maximizar o desempenho, a usabilidade e a segurança das informações.</w:t>
       </w:r>
     </w:p>
     <w:p>
@@ -320,55 +320,7 @@
           <w:rFonts w:asciiTheme="minorHAnsi" w:hAnsiTheme="minorHAnsi" w:cstheme="minorHAnsi"/>
           <w:szCs w:val="24"/>
         </w:rPr>
-        <w:t>A UML (</w:t>
-      </w:r>
-      <w:proofErr w:type="spellStart"/>
-      <w:r>
-        <w:rPr>
-          <w:rFonts w:asciiTheme="minorHAnsi" w:hAnsiTheme="minorHAnsi" w:cstheme="minorHAnsi"/>
-          <w:szCs w:val="24"/>
-        </w:rPr>
-        <w:t>Unified</w:t>
-      </w:r>
-      <w:proofErr w:type="spellEnd"/>
-      <w:r>
-        <w:rPr>
-          <w:rFonts w:asciiTheme="minorHAnsi" w:hAnsiTheme="minorHAnsi" w:cstheme="minorHAnsi"/>
-          <w:szCs w:val="24"/>
-        </w:rPr>
-        <w:t xml:space="preserve"> </w:t>
-      </w:r>
-      <w:proofErr w:type="spellStart"/>
-      <w:r>
-        <w:rPr>
-          <w:rFonts w:asciiTheme="minorHAnsi" w:hAnsiTheme="minorHAnsi" w:cstheme="minorHAnsi"/>
-          <w:szCs w:val="24"/>
-        </w:rPr>
-        <w:t>Modeling</w:t>
-      </w:r>
-      <w:proofErr w:type="spellEnd"/>
-      <w:r>
-        <w:rPr>
-          <w:rFonts w:asciiTheme="minorHAnsi" w:hAnsiTheme="minorHAnsi" w:cstheme="minorHAnsi"/>
-          <w:szCs w:val="24"/>
-        </w:rPr>
-        <w:t xml:space="preserve"> </w:t>
-      </w:r>
-      <w:proofErr w:type="spellStart"/>
-      <w:r>
-        <w:rPr>
-          <w:rFonts w:asciiTheme="minorHAnsi" w:hAnsiTheme="minorHAnsi" w:cstheme="minorHAnsi"/>
-          <w:szCs w:val="24"/>
-        </w:rPr>
-        <w:t>Language</w:t>
-      </w:r>
-      <w:proofErr w:type="spellEnd"/>
-      <w:r>
-        <w:rPr>
-          <w:rFonts w:asciiTheme="minorHAnsi" w:hAnsiTheme="minorHAnsi" w:cstheme="minorHAnsi"/>
-          <w:szCs w:val="24"/>
-        </w:rPr>
-        <w:t>) é uma linguagem de modelagem usada principalmente para visualizar, desenvolver, especificar e documentar sistemas de software. Ela foi criada para fornecer uma forma consistente e compreensível de representar os diversos aspectos de um sistema.</w:t>
+        <w:t>A UML (Unified Modeling Language) é uma linguagem de modelagem usada principalmente para visualizar, desenvolver, especificar e documentar sistemas de software. Ela foi criada para fornecer uma forma consistente e compreensível de representar os diversos aspectos de um sistema.</w:t>
       </w:r>
     </w:p>
     <w:p>
@@ -682,7 +634,6 @@
         </w:rPr>
         <w:t xml:space="preserve">Realizar </w:t>
       </w:r>
-      <w:proofErr w:type="spellStart"/>
       <w:r>
         <w:rPr>
           <w:rFonts w:asciiTheme="minorHAnsi" w:hAnsiTheme="minorHAnsi" w:cstheme="minorHAnsi"/>
@@ -697,7 +648,6 @@
         </w:rPr>
         <w:t>ogin</w:t>
       </w:r>
-      <w:proofErr w:type="spellEnd"/>
     </w:p>
     <w:p>
       <w:pPr>
@@ -716,17 +666,379 @@
           <w:rFonts w:asciiTheme="minorHAnsi" w:hAnsiTheme="minorHAnsi" w:cstheme="minorHAnsi"/>
           <w:szCs w:val="24"/>
         </w:rPr>
+        <w:t>Informar login</w:t>
+      </w:r>
+    </w:p>
+    <w:p>
+      <w:pPr>
+        <w:pStyle w:val="PargrafodaLista"/>
+        <w:numPr>
+          <w:ilvl w:val="2"/>
+          <w:numId w:val="25"/>
+        </w:numPr>
+        <w:rPr>
+          <w:rFonts w:asciiTheme="minorHAnsi" w:hAnsiTheme="minorHAnsi" w:cstheme="minorHAnsi"/>
+          <w:szCs w:val="24"/>
+        </w:rPr>
+      </w:pPr>
+      <w:r>
+        <w:rPr>
+          <w:rFonts w:asciiTheme="minorHAnsi" w:hAnsiTheme="minorHAnsi" w:cstheme="minorHAnsi"/>
+          <w:szCs w:val="24"/>
+        </w:rPr>
+        <w:t>Informar senha</w:t>
+      </w:r>
+    </w:p>
+    <w:p>
+      <w:pPr>
+        <w:pStyle w:val="PargrafodaLista"/>
+        <w:numPr>
+          <w:ilvl w:val="1"/>
+          <w:numId w:val="25"/>
+        </w:numPr>
+        <w:rPr>
+          <w:rFonts w:asciiTheme="minorHAnsi" w:hAnsiTheme="minorHAnsi" w:cstheme="minorHAnsi"/>
+          <w:szCs w:val="24"/>
+        </w:rPr>
+      </w:pPr>
+      <w:r>
+        <w:rPr>
+          <w:rFonts w:asciiTheme="minorHAnsi" w:hAnsiTheme="minorHAnsi" w:cstheme="minorHAnsi"/>
+          <w:szCs w:val="24"/>
+        </w:rPr>
+        <w:t xml:space="preserve">Realizar </w:t>
+      </w:r>
+      <w:r>
+        <w:rPr>
+          <w:rFonts w:asciiTheme="minorHAnsi" w:hAnsiTheme="minorHAnsi" w:cstheme="minorHAnsi"/>
+          <w:szCs w:val="24"/>
+        </w:rPr>
+        <w:t>C</w:t>
+      </w:r>
+      <w:r>
+        <w:rPr>
+          <w:rFonts w:asciiTheme="minorHAnsi" w:hAnsiTheme="minorHAnsi" w:cstheme="minorHAnsi"/>
+          <w:szCs w:val="24"/>
+        </w:rPr>
+        <w:t>adastro</w:t>
+      </w:r>
+    </w:p>
+    <w:p>
+      <w:pPr>
+        <w:pStyle w:val="PargrafodaLista"/>
+        <w:numPr>
+          <w:ilvl w:val="2"/>
+          <w:numId w:val="25"/>
+        </w:numPr>
+        <w:rPr>
+          <w:rFonts w:asciiTheme="minorHAnsi" w:hAnsiTheme="minorHAnsi" w:cstheme="minorHAnsi"/>
+          <w:szCs w:val="24"/>
+        </w:rPr>
+      </w:pPr>
+      <w:r>
+        <w:rPr>
+          <w:rFonts w:asciiTheme="minorHAnsi" w:hAnsiTheme="minorHAnsi" w:cstheme="minorHAnsi"/>
+          <w:szCs w:val="24"/>
+        </w:rPr>
+        <w:t>Informar nome</w:t>
+      </w:r>
+    </w:p>
+    <w:p>
+      <w:pPr>
+        <w:pStyle w:val="PargrafodaLista"/>
+        <w:numPr>
+          <w:ilvl w:val="2"/>
+          <w:numId w:val="25"/>
+        </w:numPr>
+        <w:rPr>
+          <w:rFonts w:asciiTheme="minorHAnsi" w:hAnsiTheme="minorHAnsi" w:cstheme="minorHAnsi"/>
+          <w:szCs w:val="24"/>
+        </w:rPr>
+      </w:pPr>
+      <w:r>
+        <w:rPr>
+          <w:rFonts w:asciiTheme="minorHAnsi" w:hAnsiTheme="minorHAnsi" w:cstheme="minorHAnsi"/>
+          <w:szCs w:val="24"/>
+        </w:rPr>
+        <w:t>Informar login</w:t>
+      </w:r>
+    </w:p>
+    <w:p>
+      <w:pPr>
+        <w:pStyle w:val="PargrafodaLista"/>
+        <w:numPr>
+          <w:ilvl w:val="2"/>
+          <w:numId w:val="25"/>
+        </w:numPr>
+        <w:rPr>
+          <w:rFonts w:asciiTheme="minorHAnsi" w:hAnsiTheme="minorHAnsi" w:cstheme="minorHAnsi"/>
+          <w:szCs w:val="24"/>
+        </w:rPr>
+      </w:pPr>
+      <w:r>
+        <w:rPr>
+          <w:rFonts w:asciiTheme="minorHAnsi" w:hAnsiTheme="minorHAnsi" w:cstheme="minorHAnsi"/>
+          <w:szCs w:val="24"/>
+        </w:rPr>
+        <w:t>Informar senha</w:t>
+      </w:r>
+    </w:p>
+    <w:p>
+      <w:pPr>
+        <w:pStyle w:val="PargrafodaLista"/>
+        <w:numPr>
+          <w:ilvl w:val="2"/>
+          <w:numId w:val="25"/>
+        </w:numPr>
+        <w:rPr>
+          <w:rFonts w:asciiTheme="minorHAnsi" w:hAnsiTheme="minorHAnsi" w:cstheme="minorHAnsi"/>
+          <w:szCs w:val="24"/>
+        </w:rPr>
+      </w:pPr>
+      <w:r>
+        <w:rPr>
+          <w:rFonts w:asciiTheme="minorHAnsi" w:hAnsiTheme="minorHAnsi" w:cstheme="minorHAnsi"/>
+          <w:szCs w:val="24"/>
+        </w:rPr>
+        <w:t>Informar senha de confirmação</w:t>
+      </w:r>
+    </w:p>
+    <w:p>
+      <w:pPr>
+        <w:pStyle w:val="PargrafodaLista"/>
+        <w:numPr>
+          <w:ilvl w:val="1"/>
+          <w:numId w:val="25"/>
+        </w:numPr>
+        <w:rPr>
+          <w:rFonts w:asciiTheme="minorHAnsi" w:hAnsiTheme="minorHAnsi" w:cstheme="minorHAnsi"/>
+          <w:szCs w:val="24"/>
+        </w:rPr>
+      </w:pPr>
+      <w:r>
+        <w:rPr>
+          <w:rFonts w:asciiTheme="minorHAnsi" w:hAnsiTheme="minorHAnsi" w:cstheme="minorHAnsi"/>
+          <w:szCs w:val="24"/>
+        </w:rPr>
+        <w:t xml:space="preserve">Editar </w:t>
+      </w:r>
+      <w:r>
+        <w:rPr>
+          <w:rFonts w:asciiTheme="minorHAnsi" w:hAnsiTheme="minorHAnsi" w:cstheme="minorHAnsi"/>
+          <w:szCs w:val="24"/>
+        </w:rPr>
+        <w:t>C</w:t>
+      </w:r>
+      <w:r>
+        <w:rPr>
+          <w:rFonts w:asciiTheme="minorHAnsi" w:hAnsiTheme="minorHAnsi" w:cstheme="minorHAnsi"/>
+          <w:szCs w:val="24"/>
+        </w:rPr>
+        <w:t>onta</w:t>
+      </w:r>
+    </w:p>
+    <w:p>
+      <w:pPr>
+        <w:pStyle w:val="PargrafodaLista"/>
+        <w:numPr>
+          <w:ilvl w:val="2"/>
+          <w:numId w:val="25"/>
+        </w:numPr>
+        <w:rPr>
+          <w:rFonts w:asciiTheme="minorHAnsi" w:hAnsiTheme="minorHAnsi" w:cstheme="minorHAnsi"/>
+          <w:szCs w:val="24"/>
+        </w:rPr>
+      </w:pPr>
+      <w:r>
+        <w:rPr>
+          <w:rFonts w:asciiTheme="minorHAnsi" w:hAnsiTheme="minorHAnsi" w:cstheme="minorHAnsi"/>
+          <w:szCs w:val="24"/>
+        </w:rPr>
+        <w:t>Editar nome</w:t>
+      </w:r>
+    </w:p>
+    <w:p>
+      <w:pPr>
+        <w:pStyle w:val="PargrafodaLista"/>
+        <w:numPr>
+          <w:ilvl w:val="2"/>
+          <w:numId w:val="25"/>
+        </w:numPr>
+        <w:rPr>
+          <w:rFonts w:asciiTheme="minorHAnsi" w:hAnsiTheme="minorHAnsi" w:cstheme="minorHAnsi"/>
+          <w:szCs w:val="24"/>
+        </w:rPr>
+      </w:pPr>
+      <w:r>
+        <w:rPr>
+          <w:rFonts w:asciiTheme="minorHAnsi" w:hAnsiTheme="minorHAnsi" w:cstheme="minorHAnsi"/>
+          <w:szCs w:val="24"/>
+        </w:rPr>
+        <w:t>Editar login</w:t>
+      </w:r>
+    </w:p>
+    <w:p>
+      <w:pPr>
+        <w:pStyle w:val="PargrafodaLista"/>
+        <w:numPr>
+          <w:ilvl w:val="2"/>
+          <w:numId w:val="25"/>
+        </w:numPr>
+        <w:rPr>
+          <w:rFonts w:asciiTheme="minorHAnsi" w:hAnsiTheme="minorHAnsi" w:cstheme="minorHAnsi"/>
+          <w:szCs w:val="24"/>
+        </w:rPr>
+      </w:pPr>
+      <w:r>
+        <w:rPr>
+          <w:rFonts w:asciiTheme="minorHAnsi" w:hAnsiTheme="minorHAnsi" w:cstheme="minorHAnsi"/>
+          <w:szCs w:val="24"/>
+        </w:rPr>
+        <w:t>Editar senha</w:t>
+      </w:r>
+    </w:p>
+    <w:p>
+      <w:pPr>
+        <w:pStyle w:val="PargrafodaLista"/>
+        <w:numPr>
+          <w:ilvl w:val="1"/>
+          <w:numId w:val="25"/>
+        </w:numPr>
+        <w:rPr>
+          <w:rFonts w:asciiTheme="minorHAnsi" w:hAnsiTheme="minorHAnsi" w:cstheme="minorHAnsi"/>
+          <w:szCs w:val="24"/>
+        </w:rPr>
+      </w:pPr>
+      <w:r>
+        <w:rPr>
+          <w:rFonts w:asciiTheme="minorHAnsi" w:hAnsiTheme="minorHAnsi" w:cstheme="minorHAnsi"/>
+          <w:szCs w:val="24"/>
+        </w:rPr>
+        <w:t>Sair</w:t>
+      </w:r>
+    </w:p>
+    <w:p>
+      <w:pPr>
+        <w:pStyle w:val="PargrafodaLista"/>
+        <w:numPr>
+          <w:ilvl w:val="2"/>
+          <w:numId w:val="25"/>
+        </w:numPr>
+        <w:rPr>
+          <w:rFonts w:asciiTheme="minorHAnsi" w:hAnsiTheme="minorHAnsi" w:cstheme="minorHAnsi"/>
+          <w:szCs w:val="24"/>
+        </w:rPr>
+      </w:pPr>
+      <w:r>
+        <w:rPr>
+          <w:rFonts w:asciiTheme="minorHAnsi" w:hAnsiTheme="minorHAnsi" w:cstheme="minorHAnsi"/>
+          <w:szCs w:val="24"/>
+        </w:rPr>
+        <w:t>Deslogar da conta</w:t>
+      </w:r>
+    </w:p>
+    <w:p>
+      <w:pPr>
+        <w:pStyle w:val="PargrafodaLista"/>
+        <w:numPr>
+          <w:ilvl w:val="0"/>
+          <w:numId w:val="25"/>
+        </w:numPr>
+        <w:rPr>
+          <w:rFonts w:asciiTheme="minorHAnsi" w:hAnsiTheme="minorHAnsi" w:cstheme="minorHAnsi"/>
+          <w:b/>
+          <w:szCs w:val="24"/>
+        </w:rPr>
+      </w:pPr>
+      <w:r>
+        <w:rPr>
+          <w:rFonts w:asciiTheme="minorHAnsi" w:hAnsiTheme="minorHAnsi" w:cstheme="minorHAnsi"/>
+          <w:b/>
+          <w:szCs w:val="24"/>
+        </w:rPr>
+        <w:t>Funcionário</w:t>
+      </w:r>
+    </w:p>
+    <w:p>
+      <w:pPr>
+        <w:pStyle w:val="PargrafodaLista"/>
+        <w:numPr>
+          <w:ilvl w:val="1"/>
+          <w:numId w:val="25"/>
+        </w:numPr>
+        <w:rPr>
+          <w:rFonts w:asciiTheme="minorHAnsi" w:hAnsiTheme="minorHAnsi" w:cstheme="minorHAnsi"/>
+          <w:szCs w:val="24"/>
+        </w:rPr>
+      </w:pPr>
+      <w:r>
+        <w:rPr>
+          <w:rFonts w:asciiTheme="minorHAnsi" w:hAnsiTheme="minorHAnsi" w:cstheme="minorHAnsi"/>
+          <w:szCs w:val="24"/>
+        </w:rPr>
+        <w:t xml:space="preserve">Adicionar </w:t>
+      </w:r>
+      <w:r>
+        <w:rPr>
+          <w:rFonts w:asciiTheme="minorHAnsi" w:hAnsiTheme="minorHAnsi" w:cstheme="minorHAnsi"/>
+          <w:szCs w:val="24"/>
+        </w:rPr>
+        <w:t>Funcionário</w:t>
+      </w:r>
+    </w:p>
+    <w:p>
+      <w:pPr>
+        <w:pStyle w:val="PargrafodaLista"/>
+        <w:numPr>
+          <w:ilvl w:val="2"/>
+          <w:numId w:val="25"/>
+        </w:numPr>
+        <w:rPr>
+          <w:rFonts w:asciiTheme="minorHAnsi" w:hAnsiTheme="minorHAnsi" w:cstheme="minorHAnsi"/>
+          <w:szCs w:val="24"/>
+        </w:rPr>
+      </w:pPr>
+      <w:r>
+        <w:rPr>
+          <w:rFonts w:asciiTheme="minorHAnsi" w:hAnsiTheme="minorHAnsi" w:cstheme="minorHAnsi"/>
+          <w:szCs w:val="24"/>
+        </w:rPr>
+        <w:t>Informar o nome</w:t>
+      </w:r>
+    </w:p>
+    <w:p>
+      <w:pPr>
+        <w:pStyle w:val="PargrafodaLista"/>
+        <w:numPr>
+          <w:ilvl w:val="2"/>
+          <w:numId w:val="25"/>
+        </w:numPr>
+        <w:rPr>
+          <w:rFonts w:asciiTheme="minorHAnsi" w:hAnsiTheme="minorHAnsi" w:cstheme="minorHAnsi"/>
+          <w:szCs w:val="24"/>
+        </w:rPr>
+      </w:pPr>
+      <w:r>
+        <w:rPr>
+          <w:rFonts w:asciiTheme="minorHAnsi" w:hAnsiTheme="minorHAnsi" w:cstheme="minorHAnsi"/>
+          <w:szCs w:val="24"/>
+        </w:rPr>
         <w:t xml:space="preserve">Informar </w:t>
       </w:r>
-      <w:proofErr w:type="spellStart"/>
-      <w:r>
-        <w:rPr>
-          <w:rFonts w:asciiTheme="minorHAnsi" w:hAnsiTheme="minorHAnsi" w:cstheme="minorHAnsi"/>
-          <w:szCs w:val="24"/>
-        </w:rPr>
-        <w:t>login</w:t>
-      </w:r>
-      <w:proofErr w:type="spellEnd"/>
+      <w:r>
+        <w:rPr>
+          <w:rFonts w:asciiTheme="minorHAnsi" w:hAnsiTheme="minorHAnsi" w:cstheme="minorHAnsi"/>
+          <w:szCs w:val="24"/>
+        </w:rPr>
+        <w:t>o login</w:t>
+      </w:r>
+      <w:r>
+        <w:rPr>
+          <w:rFonts w:asciiTheme="minorHAnsi" w:hAnsiTheme="minorHAnsi" w:cstheme="minorHAnsi"/>
+          <w:szCs w:val="24"/>
+        </w:rPr>
+        <w:t xml:space="preserve"> </w:t>
+      </w:r>
     </w:p>
     <w:p>
       <w:pPr>
@@ -745,7 +1057,27 @@
           <w:rFonts w:asciiTheme="minorHAnsi" w:hAnsiTheme="minorHAnsi" w:cstheme="minorHAnsi"/>
           <w:szCs w:val="24"/>
         </w:rPr>
-        <w:t>Informar senha</w:t>
+        <w:t xml:space="preserve">Informar a senha </w:t>
+      </w:r>
+    </w:p>
+    <w:p>
+      <w:pPr>
+        <w:pStyle w:val="PargrafodaLista"/>
+        <w:numPr>
+          <w:ilvl w:val="2"/>
+          <w:numId w:val="25"/>
+        </w:numPr>
+        <w:rPr>
+          <w:rFonts w:asciiTheme="minorHAnsi" w:hAnsiTheme="minorHAnsi" w:cstheme="minorHAnsi"/>
+          <w:szCs w:val="24"/>
+        </w:rPr>
+      </w:pPr>
+      <w:r>
+        <w:rPr>
+          <w:rFonts w:asciiTheme="minorHAnsi" w:hAnsiTheme="minorHAnsi" w:cstheme="minorHAnsi"/>
+          <w:szCs w:val="24"/>
+        </w:rPr>
+        <w:t>Informar senha de confirmação</w:t>
       </w:r>
     </w:p>
     <w:p>
@@ -765,21 +1097,14 @@
           <w:rFonts w:asciiTheme="minorHAnsi" w:hAnsiTheme="minorHAnsi" w:cstheme="minorHAnsi"/>
           <w:szCs w:val="24"/>
         </w:rPr>
-        <w:t xml:space="preserve">Realizar </w:t>
-      </w:r>
-      <w:r>
-        <w:rPr>
-          <w:rFonts w:asciiTheme="minorHAnsi" w:hAnsiTheme="minorHAnsi" w:cstheme="minorHAnsi"/>
-          <w:szCs w:val="24"/>
-        </w:rPr>
-        <w:t>C</w:t>
-      </w:r>
-      <w:r>
-        <w:rPr>
-          <w:rFonts w:asciiTheme="minorHAnsi" w:hAnsiTheme="minorHAnsi" w:cstheme="minorHAnsi"/>
-          <w:szCs w:val="24"/>
-        </w:rPr>
-        <w:t>adastro</w:t>
+        <w:t xml:space="preserve">Editar </w:t>
+      </w:r>
+      <w:r>
+        <w:rPr>
+          <w:rFonts w:asciiTheme="minorHAnsi" w:hAnsiTheme="minorHAnsi" w:cstheme="minorHAnsi"/>
+          <w:szCs w:val="24"/>
+        </w:rPr>
+        <w:t>Funcionário</w:t>
       </w:r>
     </w:p>
     <w:p>
@@ -799,7 +1124,7 @@
           <w:rFonts w:asciiTheme="minorHAnsi" w:hAnsiTheme="minorHAnsi" w:cstheme="minorHAnsi"/>
           <w:szCs w:val="24"/>
         </w:rPr>
-        <w:t>Informar nome</w:t>
+        <w:t>Editar o nome</w:t>
       </w:r>
     </w:p>
     <w:p>
@@ -819,17 +1144,16 @@
           <w:rFonts w:asciiTheme="minorHAnsi" w:hAnsiTheme="minorHAnsi" w:cstheme="minorHAnsi"/>
           <w:szCs w:val="24"/>
         </w:rPr>
-        <w:t xml:space="preserve">Informar </w:t>
-      </w:r>
-      <w:proofErr w:type="spellStart"/>
-      <w:r>
-        <w:rPr>
-          <w:rFonts w:asciiTheme="minorHAnsi" w:hAnsiTheme="minorHAnsi" w:cstheme="minorHAnsi"/>
-          <w:szCs w:val="24"/>
-        </w:rPr>
-        <w:t>login</w:t>
-      </w:r>
-      <w:proofErr w:type="spellEnd"/>
+        <w:lastRenderedPageBreak/>
+        <w:t>Editar o login</w:t>
+      </w:r>
+      <w:r>
+        <w:rPr>
+          <w:rFonts w:asciiTheme="minorHAnsi" w:hAnsiTheme="minorHAnsi" w:cstheme="minorHAnsi"/>
+          <w:szCs w:val="24"/>
+        </w:rPr>
+        <w:t xml:space="preserve"> </w:t>
+      </w:r>
     </w:p>
     <w:p>
       <w:pPr>
@@ -848,7 +1172,14 @@
           <w:rFonts w:asciiTheme="minorHAnsi" w:hAnsiTheme="minorHAnsi" w:cstheme="minorHAnsi"/>
           <w:szCs w:val="24"/>
         </w:rPr>
-        <w:t>Informar senha</w:t>
+        <w:t xml:space="preserve">Editar </w:t>
+      </w:r>
+      <w:r>
+        <w:rPr>
+          <w:rFonts w:asciiTheme="minorHAnsi" w:hAnsiTheme="minorHAnsi" w:cstheme="minorHAnsi"/>
+          <w:szCs w:val="24"/>
+        </w:rPr>
+        <w:t xml:space="preserve">a senha </w:t>
       </w:r>
     </w:p>
     <w:p>
@@ -868,41 +1199,7 @@
           <w:rFonts w:asciiTheme="minorHAnsi" w:hAnsiTheme="minorHAnsi" w:cstheme="minorHAnsi"/>
           <w:szCs w:val="24"/>
         </w:rPr>
-        <w:t>Informar senha de confirmação</w:t>
-      </w:r>
-    </w:p>
-    <w:p>
-      <w:pPr>
-        <w:pStyle w:val="PargrafodaLista"/>
-        <w:numPr>
-          <w:ilvl w:val="1"/>
-          <w:numId w:val="25"/>
-        </w:numPr>
-        <w:rPr>
-          <w:rFonts w:asciiTheme="minorHAnsi" w:hAnsiTheme="minorHAnsi" w:cstheme="minorHAnsi"/>
-          <w:szCs w:val="24"/>
-        </w:rPr>
-      </w:pPr>
-      <w:r>
-        <w:rPr>
-          <w:rFonts w:asciiTheme="minorHAnsi" w:hAnsiTheme="minorHAnsi" w:cstheme="minorHAnsi"/>
-          <w:szCs w:val="24"/>
-        </w:rPr>
-        <w:t xml:space="preserve">Editar </w:t>
-      </w:r>
-      <w:r>
-        <w:rPr>
-          <w:rFonts w:asciiTheme="minorHAnsi" w:hAnsiTheme="minorHAnsi" w:cstheme="minorHAnsi"/>
-          <w:szCs w:val="24"/>
-        </w:rPr>
-        <w:t>C</w:t>
-      </w:r>
-      <w:r>
-        <w:rPr>
-          <w:rFonts w:asciiTheme="minorHAnsi" w:hAnsiTheme="minorHAnsi" w:cstheme="minorHAnsi"/>
-          <w:szCs w:val="24"/>
-        </w:rPr>
-        <w:t>onta</w:t>
+        <w:t>Editar o salário</w:t>
       </w:r>
     </w:p>
     <w:p>
@@ -922,418 +1219,8 @@
           <w:rFonts w:asciiTheme="minorHAnsi" w:hAnsiTheme="minorHAnsi" w:cstheme="minorHAnsi"/>
           <w:szCs w:val="24"/>
         </w:rPr>
-        <w:t>Editar nome</w:t>
-      </w:r>
-    </w:p>
-    <w:p>
-      <w:pPr>
-        <w:pStyle w:val="PargrafodaLista"/>
-        <w:numPr>
-          <w:ilvl w:val="2"/>
-          <w:numId w:val="25"/>
-        </w:numPr>
-        <w:rPr>
-          <w:rFonts w:asciiTheme="minorHAnsi" w:hAnsiTheme="minorHAnsi" w:cstheme="minorHAnsi"/>
-          <w:szCs w:val="24"/>
-        </w:rPr>
-      </w:pPr>
-      <w:r>
-        <w:rPr>
-          <w:rFonts w:asciiTheme="minorHAnsi" w:hAnsiTheme="minorHAnsi" w:cstheme="minorHAnsi"/>
-          <w:szCs w:val="24"/>
-        </w:rPr>
-        <w:t xml:space="preserve">Editar </w:t>
-      </w:r>
-      <w:proofErr w:type="spellStart"/>
-      <w:r>
-        <w:rPr>
-          <w:rFonts w:asciiTheme="minorHAnsi" w:hAnsiTheme="minorHAnsi" w:cstheme="minorHAnsi"/>
-          <w:szCs w:val="24"/>
-        </w:rPr>
-        <w:t>login</w:t>
-      </w:r>
-      <w:proofErr w:type="spellEnd"/>
-    </w:p>
-    <w:p>
-      <w:pPr>
-        <w:pStyle w:val="PargrafodaLista"/>
-        <w:numPr>
-          <w:ilvl w:val="2"/>
-          <w:numId w:val="25"/>
-        </w:numPr>
-        <w:rPr>
-          <w:rFonts w:asciiTheme="minorHAnsi" w:hAnsiTheme="minorHAnsi" w:cstheme="minorHAnsi"/>
-          <w:szCs w:val="24"/>
-        </w:rPr>
-      </w:pPr>
-      <w:r>
-        <w:rPr>
-          <w:rFonts w:asciiTheme="minorHAnsi" w:hAnsiTheme="minorHAnsi" w:cstheme="minorHAnsi"/>
-          <w:szCs w:val="24"/>
-        </w:rPr>
-        <w:t>Editar senha</w:t>
-      </w:r>
-    </w:p>
-    <w:p>
-      <w:pPr>
-        <w:pStyle w:val="PargrafodaLista"/>
-        <w:numPr>
-          <w:ilvl w:val="1"/>
-          <w:numId w:val="25"/>
-        </w:numPr>
-        <w:rPr>
-          <w:rFonts w:asciiTheme="minorHAnsi" w:hAnsiTheme="minorHAnsi" w:cstheme="minorHAnsi"/>
-          <w:szCs w:val="24"/>
-        </w:rPr>
-      </w:pPr>
-      <w:r>
-        <w:rPr>
-          <w:rFonts w:asciiTheme="minorHAnsi" w:hAnsiTheme="minorHAnsi" w:cstheme="minorHAnsi"/>
-          <w:szCs w:val="24"/>
-        </w:rPr>
-        <w:t>Sair</w:t>
-      </w:r>
-    </w:p>
-    <w:p>
-      <w:pPr>
-        <w:pStyle w:val="PargrafodaLista"/>
-        <w:numPr>
-          <w:ilvl w:val="2"/>
-          <w:numId w:val="25"/>
-        </w:numPr>
-        <w:rPr>
-          <w:rFonts w:asciiTheme="minorHAnsi" w:hAnsiTheme="minorHAnsi" w:cstheme="minorHAnsi"/>
-          <w:szCs w:val="24"/>
-        </w:rPr>
-      </w:pPr>
-      <w:proofErr w:type="spellStart"/>
-      <w:r>
-        <w:rPr>
-          <w:rFonts w:asciiTheme="minorHAnsi" w:hAnsiTheme="minorHAnsi" w:cstheme="minorHAnsi"/>
-          <w:szCs w:val="24"/>
-        </w:rPr>
-        <w:t>Deslogar</w:t>
-      </w:r>
-      <w:proofErr w:type="spellEnd"/>
-      <w:r>
-        <w:rPr>
-          <w:rFonts w:asciiTheme="minorHAnsi" w:hAnsiTheme="minorHAnsi" w:cstheme="minorHAnsi"/>
-          <w:szCs w:val="24"/>
-        </w:rPr>
-        <w:t xml:space="preserve"> da conta</w:t>
-      </w:r>
-    </w:p>
-    <w:p>
-      <w:pPr>
-        <w:pStyle w:val="PargrafodaLista"/>
-        <w:numPr>
-          <w:ilvl w:val="0"/>
-          <w:numId w:val="25"/>
-        </w:numPr>
-        <w:rPr>
-          <w:rFonts w:asciiTheme="minorHAnsi" w:hAnsiTheme="minorHAnsi" w:cstheme="minorHAnsi"/>
-          <w:b/>
-          <w:szCs w:val="24"/>
-        </w:rPr>
-      </w:pPr>
-      <w:r>
-        <w:rPr>
-          <w:rFonts w:asciiTheme="minorHAnsi" w:hAnsiTheme="minorHAnsi" w:cstheme="minorHAnsi"/>
-          <w:b/>
-          <w:szCs w:val="24"/>
-        </w:rPr>
-        <w:t>Funcionário</w:t>
-      </w:r>
-    </w:p>
-    <w:p>
-      <w:pPr>
-        <w:pStyle w:val="PargrafodaLista"/>
-        <w:numPr>
-          <w:ilvl w:val="1"/>
-          <w:numId w:val="25"/>
-        </w:numPr>
-        <w:rPr>
-          <w:rFonts w:asciiTheme="minorHAnsi" w:hAnsiTheme="minorHAnsi" w:cstheme="minorHAnsi"/>
-          <w:szCs w:val="24"/>
-        </w:rPr>
-      </w:pPr>
-      <w:r>
-        <w:rPr>
-          <w:rFonts w:asciiTheme="minorHAnsi" w:hAnsiTheme="minorHAnsi" w:cstheme="minorHAnsi"/>
-          <w:szCs w:val="24"/>
-        </w:rPr>
-        <w:t xml:space="preserve">Adicionar </w:t>
-      </w:r>
-      <w:r>
-        <w:rPr>
-          <w:rFonts w:asciiTheme="minorHAnsi" w:hAnsiTheme="minorHAnsi" w:cstheme="minorHAnsi"/>
-          <w:szCs w:val="24"/>
-        </w:rPr>
-        <w:t>Funcionário</w:t>
-      </w:r>
-    </w:p>
-    <w:p>
-      <w:pPr>
-        <w:pStyle w:val="PargrafodaLista"/>
-        <w:numPr>
-          <w:ilvl w:val="2"/>
-          <w:numId w:val="25"/>
-        </w:numPr>
-        <w:rPr>
-          <w:rFonts w:asciiTheme="minorHAnsi" w:hAnsiTheme="minorHAnsi" w:cstheme="minorHAnsi"/>
-          <w:szCs w:val="24"/>
-        </w:rPr>
-      </w:pPr>
-      <w:r>
-        <w:rPr>
-          <w:rFonts w:asciiTheme="minorHAnsi" w:hAnsiTheme="minorHAnsi" w:cstheme="minorHAnsi"/>
-          <w:szCs w:val="24"/>
-        </w:rPr>
-        <w:t>Informar o nome</w:t>
-      </w:r>
-    </w:p>
-    <w:p>
-      <w:pPr>
-        <w:pStyle w:val="PargrafodaLista"/>
-        <w:numPr>
-          <w:ilvl w:val="2"/>
-          <w:numId w:val="25"/>
-        </w:numPr>
-        <w:rPr>
-          <w:rFonts w:asciiTheme="minorHAnsi" w:hAnsiTheme="minorHAnsi" w:cstheme="minorHAnsi"/>
-          <w:szCs w:val="24"/>
-        </w:rPr>
-      </w:pPr>
-      <w:r>
-        <w:rPr>
-          <w:rFonts w:asciiTheme="minorHAnsi" w:hAnsiTheme="minorHAnsi" w:cstheme="minorHAnsi"/>
-          <w:szCs w:val="24"/>
-        </w:rPr>
-        <w:t xml:space="preserve">Informar </w:t>
-      </w:r>
-      <w:r>
-        <w:rPr>
-          <w:rFonts w:asciiTheme="minorHAnsi" w:hAnsiTheme="minorHAnsi" w:cstheme="minorHAnsi"/>
-          <w:szCs w:val="24"/>
-        </w:rPr>
-        <w:t xml:space="preserve">o </w:t>
-      </w:r>
-      <w:proofErr w:type="spellStart"/>
-      <w:r>
-        <w:rPr>
-          <w:rFonts w:asciiTheme="minorHAnsi" w:hAnsiTheme="minorHAnsi" w:cstheme="minorHAnsi"/>
-          <w:szCs w:val="24"/>
-        </w:rPr>
-        <w:t>login</w:t>
-      </w:r>
-      <w:proofErr w:type="spellEnd"/>
-      <w:r>
-        <w:rPr>
-          <w:rFonts w:asciiTheme="minorHAnsi" w:hAnsiTheme="minorHAnsi" w:cstheme="minorHAnsi"/>
-          <w:szCs w:val="24"/>
-        </w:rPr>
-        <w:t xml:space="preserve"> </w:t>
-      </w:r>
-    </w:p>
-    <w:p>
-      <w:pPr>
-        <w:pStyle w:val="PargrafodaLista"/>
-        <w:numPr>
-          <w:ilvl w:val="2"/>
-          <w:numId w:val="25"/>
-        </w:numPr>
-        <w:rPr>
-          <w:rFonts w:asciiTheme="minorHAnsi" w:hAnsiTheme="minorHAnsi" w:cstheme="minorHAnsi"/>
-          <w:szCs w:val="24"/>
-        </w:rPr>
-      </w:pPr>
-      <w:r>
-        <w:rPr>
-          <w:rFonts w:asciiTheme="minorHAnsi" w:hAnsiTheme="minorHAnsi" w:cstheme="minorHAnsi"/>
-          <w:szCs w:val="24"/>
-        </w:rPr>
-        <w:t xml:space="preserve">Informar a senha </w:t>
-      </w:r>
-    </w:p>
-    <w:p>
-      <w:pPr>
-        <w:pStyle w:val="PargrafodaLista"/>
-        <w:numPr>
-          <w:ilvl w:val="2"/>
-          <w:numId w:val="25"/>
-        </w:numPr>
-        <w:rPr>
-          <w:rFonts w:asciiTheme="minorHAnsi" w:hAnsiTheme="minorHAnsi" w:cstheme="minorHAnsi"/>
-          <w:szCs w:val="24"/>
-        </w:rPr>
-      </w:pPr>
-      <w:r>
-        <w:rPr>
-          <w:rFonts w:asciiTheme="minorHAnsi" w:hAnsiTheme="minorHAnsi" w:cstheme="minorHAnsi"/>
-          <w:szCs w:val="24"/>
-        </w:rPr>
-        <w:t>Informar senha de confirmação</w:t>
-      </w:r>
-    </w:p>
-    <w:p>
-      <w:pPr>
-        <w:pStyle w:val="PargrafodaLista"/>
-        <w:numPr>
-          <w:ilvl w:val="1"/>
-          <w:numId w:val="25"/>
-        </w:numPr>
-        <w:rPr>
-          <w:rFonts w:asciiTheme="minorHAnsi" w:hAnsiTheme="minorHAnsi" w:cstheme="minorHAnsi"/>
-          <w:szCs w:val="24"/>
-        </w:rPr>
-      </w:pPr>
-      <w:r>
-        <w:rPr>
-          <w:rFonts w:asciiTheme="minorHAnsi" w:hAnsiTheme="minorHAnsi" w:cstheme="minorHAnsi"/>
-          <w:szCs w:val="24"/>
-        </w:rPr>
-        <w:t xml:space="preserve">Editar </w:t>
-      </w:r>
-      <w:r>
-        <w:rPr>
-          <w:rFonts w:asciiTheme="minorHAnsi" w:hAnsiTheme="minorHAnsi" w:cstheme="minorHAnsi"/>
-          <w:szCs w:val="24"/>
-        </w:rPr>
-        <w:t>Funcionário</w:t>
-      </w:r>
-    </w:p>
-    <w:p>
-      <w:pPr>
-        <w:pStyle w:val="PargrafodaLista"/>
-        <w:numPr>
-          <w:ilvl w:val="2"/>
-          <w:numId w:val="25"/>
-        </w:numPr>
-        <w:rPr>
-          <w:rFonts w:asciiTheme="minorHAnsi" w:hAnsiTheme="minorHAnsi" w:cstheme="minorHAnsi"/>
-          <w:szCs w:val="24"/>
-        </w:rPr>
-      </w:pPr>
-      <w:r>
-        <w:rPr>
-          <w:rFonts w:asciiTheme="minorHAnsi" w:hAnsiTheme="minorHAnsi" w:cstheme="minorHAnsi"/>
-          <w:szCs w:val="24"/>
-        </w:rPr>
-        <w:t>Editar o nome</w:t>
-      </w:r>
-    </w:p>
-    <w:p>
-      <w:pPr>
-        <w:pStyle w:val="PargrafodaLista"/>
-        <w:numPr>
-          <w:ilvl w:val="2"/>
-          <w:numId w:val="25"/>
-        </w:numPr>
-        <w:rPr>
-          <w:rFonts w:asciiTheme="minorHAnsi" w:hAnsiTheme="minorHAnsi" w:cstheme="minorHAnsi"/>
-          <w:szCs w:val="24"/>
-        </w:rPr>
-      </w:pPr>
-      <w:r>
-        <w:rPr>
-          <w:rFonts w:asciiTheme="minorHAnsi" w:hAnsiTheme="minorHAnsi" w:cstheme="minorHAnsi"/>
-          <w:szCs w:val="24"/>
-        </w:rPr>
-        <w:lastRenderedPageBreak/>
-        <w:t xml:space="preserve">Editar o </w:t>
-      </w:r>
-      <w:proofErr w:type="spellStart"/>
-      <w:r>
-        <w:rPr>
-          <w:rFonts w:asciiTheme="minorHAnsi" w:hAnsiTheme="minorHAnsi" w:cstheme="minorHAnsi"/>
-          <w:szCs w:val="24"/>
-        </w:rPr>
-        <w:t>login</w:t>
-      </w:r>
-      <w:proofErr w:type="spellEnd"/>
-      <w:r>
-        <w:rPr>
-          <w:rFonts w:asciiTheme="minorHAnsi" w:hAnsiTheme="minorHAnsi" w:cstheme="minorHAnsi"/>
-          <w:szCs w:val="24"/>
-        </w:rPr>
-        <w:t xml:space="preserve"> </w:t>
-      </w:r>
-    </w:p>
-    <w:p>
-      <w:pPr>
-        <w:pStyle w:val="PargrafodaLista"/>
-        <w:numPr>
-          <w:ilvl w:val="2"/>
-          <w:numId w:val="25"/>
-        </w:numPr>
-        <w:rPr>
-          <w:rFonts w:asciiTheme="minorHAnsi" w:hAnsiTheme="minorHAnsi" w:cstheme="minorHAnsi"/>
-          <w:szCs w:val="24"/>
-        </w:rPr>
-      </w:pPr>
-      <w:r>
-        <w:rPr>
-          <w:rFonts w:asciiTheme="minorHAnsi" w:hAnsiTheme="minorHAnsi" w:cstheme="minorHAnsi"/>
-          <w:szCs w:val="24"/>
-        </w:rPr>
-        <w:t xml:space="preserve">Editar </w:t>
-      </w:r>
-      <w:r>
-        <w:rPr>
-          <w:rFonts w:asciiTheme="minorHAnsi" w:hAnsiTheme="minorHAnsi" w:cstheme="minorHAnsi"/>
-          <w:szCs w:val="24"/>
-        </w:rPr>
-        <w:t xml:space="preserve">a senha </w:t>
-      </w:r>
-    </w:p>
-    <w:p>
-      <w:pPr>
-        <w:pStyle w:val="PargrafodaLista"/>
-        <w:numPr>
-          <w:ilvl w:val="2"/>
-          <w:numId w:val="25"/>
-        </w:numPr>
-        <w:rPr>
-          <w:rFonts w:asciiTheme="minorHAnsi" w:hAnsiTheme="minorHAnsi" w:cstheme="minorHAnsi"/>
-          <w:szCs w:val="24"/>
-        </w:rPr>
-      </w:pPr>
-      <w:r>
-        <w:rPr>
-          <w:rFonts w:asciiTheme="minorHAnsi" w:hAnsiTheme="minorHAnsi" w:cstheme="minorHAnsi"/>
-          <w:szCs w:val="24"/>
-        </w:rPr>
-        <w:t>Editar o salário</w:t>
-      </w:r>
-    </w:p>
-    <w:p>
-      <w:pPr>
-        <w:pStyle w:val="PargrafodaLista"/>
-        <w:numPr>
-          <w:ilvl w:val="2"/>
-          <w:numId w:val="25"/>
-        </w:numPr>
-        <w:rPr>
-          <w:rFonts w:asciiTheme="minorHAnsi" w:hAnsiTheme="minorHAnsi" w:cstheme="minorHAnsi"/>
-          <w:szCs w:val="24"/>
-        </w:rPr>
-      </w:pPr>
-      <w:r>
-        <w:rPr>
-          <w:rFonts w:asciiTheme="minorHAnsi" w:hAnsiTheme="minorHAnsi" w:cstheme="minorHAnsi"/>
-          <w:szCs w:val="24"/>
-        </w:rPr>
-        <w:t xml:space="preserve">Editar se é </w:t>
-      </w:r>
-      <w:proofErr w:type="spellStart"/>
-      <w:r>
-        <w:rPr>
-          <w:rFonts w:asciiTheme="minorHAnsi" w:hAnsiTheme="minorHAnsi" w:cstheme="minorHAnsi"/>
-          <w:szCs w:val="24"/>
-        </w:rPr>
-        <w:t>admin</w:t>
-      </w:r>
-      <w:proofErr w:type="spellEnd"/>
+        <w:t>Editar se é admin</w:t>
+      </w:r>
     </w:p>
     <w:p>
       <w:pPr>
@@ -2735,11 +2622,80 @@
       <w:r>
         <w:rPr>
           <w:rFonts w:asciiTheme="minorHAnsi" w:hAnsiTheme="minorHAnsi" w:cstheme="minorHAnsi"/>
+          <w:noProof/>
+          <w:szCs w:val="24"/>
+          <w:lang w:eastAsia="pt-BR"/>
+        </w:rPr>
+        <w:drawing>
+          <wp:inline distT="0" distB="0" distL="0" distR="0" wp14:anchorId="0F742C7E" wp14:editId="4F4F9BEC">
+            <wp:extent cx="4305300" cy="2228850"/>
+            <wp:effectExtent l="0" t="0" r="0" b="0"/>
+            <wp:docPr id="24" name="Imagem 24" descr="C:\Users\julio\OneDrive\Documentos\GitHub\SA-Gestao-de-Concessionaria\Diagramas\Caso de uso\Caso de Uso - 1.png"/>
+            <wp:cNvGraphicFramePr>
+              <a:graphicFrameLocks xmlns:a="http://schemas.openxmlformats.org/drawingml/2006/main" noChangeAspect="1"/>
+            </wp:cNvGraphicFramePr>
+            <a:graphic xmlns:a="http://schemas.openxmlformats.org/drawingml/2006/main">
+              <a:graphicData uri="http://schemas.openxmlformats.org/drawingml/2006/picture">
+                <pic:pic xmlns:pic="http://schemas.openxmlformats.org/drawingml/2006/picture">
+                  <pic:nvPicPr>
+                    <pic:cNvPr id="0" name="Picture 5" descr="C:\Users\julio\OneDrive\Documentos\GitHub\SA-Gestao-de-Concessionaria\Diagramas\Caso de uso\Caso de Uso - 1.png"/>
+                    <pic:cNvPicPr>
+                      <a:picLocks noChangeAspect="1" noChangeArrowheads="1"/>
+                    </pic:cNvPicPr>
+                  </pic:nvPicPr>
+                  <pic:blipFill>
+                    <a:blip r:embed="rId9">
+                      <a:extLst>
+                        <a:ext uri="{28A0092B-C50C-407E-A947-70E740481C1C}">
+                          <a14:useLocalDpi xmlns:a14="http://schemas.microsoft.com/office/drawing/2010/main" val="0"/>
+                        </a:ext>
+                      </a:extLst>
+                    </a:blip>
+                    <a:srcRect/>
+                    <a:stretch>
+                      <a:fillRect/>
+                    </a:stretch>
+                  </pic:blipFill>
+                  <pic:spPr bwMode="auto">
+                    <a:xfrm>
+                      <a:off x="0" y="0"/>
+                      <a:ext cx="4305300" cy="2228850"/>
+                    </a:xfrm>
+                    <a:prstGeom prst="rect">
+                      <a:avLst/>
+                    </a:prstGeom>
+                    <a:noFill/>
+                    <a:ln>
+                      <a:noFill/>
+                    </a:ln>
+                  </pic:spPr>
+                </pic:pic>
+              </a:graphicData>
+            </a:graphic>
+          </wp:inline>
+        </w:drawing>
+      </w:r>
+      <w:bookmarkStart w:id="4" w:name="_GoBack"/>
+      <w:bookmarkEnd w:id="4"/>
+    </w:p>
+    <w:p>
+      <w:pPr>
+        <w:ind w:firstLine="0"/>
+        <w:jc w:val="center"/>
+        <w:rPr>
+          <w:rFonts w:asciiTheme="minorHAnsi" w:hAnsiTheme="minorHAnsi" w:cstheme="minorHAnsi"/>
           <w:szCs w:val="24"/>
           <w:lang w:val="en-US" w:eastAsia="pt-BR"/>
         </w:rPr>
+      </w:pPr>
+      <w:r>
+        <w:rPr>
+          <w:rFonts w:asciiTheme="minorHAnsi" w:hAnsiTheme="minorHAnsi" w:cstheme="minorHAnsi"/>
+          <w:szCs w:val="24"/>
+          <w:lang w:val="en-US" w:eastAsia="pt-BR"/>
+        </w:rPr>
         <w:lastRenderedPageBreak/>
-        <w:pict w14:anchorId="2B89718A">
+        <w:pict w14:anchorId="437CB68E">
           <v:shapetype id="_x0000_t75" coordsize="21600,21600" o:spt="75" o:preferrelative="t" path="m@4@5l@4@11@9@11@9@5xe" filled="f" stroked="f">
             <v:stroke joinstyle="miter"/>
             <v:formulas>
@@ -2759,30 +2715,7 @@
             <v:path o:extrusionok="f" gradientshapeok="t" o:connecttype="rect"/>
             <o:lock v:ext="edit" aspectratio="t"/>
           </v:shapetype>
-          <v:shape id="_x0000_i1037" type="#_x0000_t75" style="width:366pt;height:201.75pt">
-            <v:imagedata r:id="rId9" o:title="Caso de Uso - 1"/>
-          </v:shape>
-        </w:pict>
-      </w:r>
-    </w:p>
-    <w:p>
-      <w:pPr>
-        <w:ind w:firstLine="0"/>
-        <w:jc w:val="center"/>
-        <w:rPr>
-          <w:rFonts w:asciiTheme="minorHAnsi" w:hAnsiTheme="minorHAnsi" w:cstheme="minorHAnsi"/>
-          <w:szCs w:val="24"/>
-          <w:lang w:val="en-US" w:eastAsia="pt-BR"/>
-        </w:rPr>
-      </w:pPr>
-      <w:r>
-        <w:rPr>
-          <w:rFonts w:asciiTheme="minorHAnsi" w:hAnsiTheme="minorHAnsi" w:cstheme="minorHAnsi"/>
-          <w:szCs w:val="24"/>
-          <w:lang w:val="en-US" w:eastAsia="pt-BR"/>
-        </w:rPr>
-        <w:pict w14:anchorId="437CB68E">
-          <v:shape id="_x0000_i1039" type="#_x0000_t75" style="width:307.5pt;height:255pt">
+          <v:shape id="_x0000_i1026" type="#_x0000_t75" style="width:307.5pt;height:255pt">
             <v:imagedata r:id="rId10" o:title="Caso de Uso - 2"/>
           </v:shape>
         </w:pict>
@@ -2842,7 +2775,6 @@
           <w:szCs w:val="24"/>
           <w:lang w:eastAsia="pt-BR"/>
         </w:rPr>
-        <w:lastRenderedPageBreak/>
         <w:drawing>
           <wp:inline distT="0" distB="0" distL="0" distR="0" wp14:anchorId="69F44F40" wp14:editId="62864C0C">
             <wp:extent cx="5760085" cy="3439137"/>
@@ -2904,6 +2836,7 @@
         <w:rPr>
           <w:rFonts w:asciiTheme="minorHAnsi" w:hAnsiTheme="minorHAnsi" w:cstheme="minorHAnsi"/>
         </w:rPr>
+        <w:lastRenderedPageBreak/>
         <w:t xml:space="preserve">Diagrama de </w:t>
       </w:r>
       <w:r>
@@ -3039,7 +2972,6 @@
           <w:szCs w:val="24"/>
           <w:lang w:eastAsia="pt-BR"/>
         </w:rPr>
-        <w:lastRenderedPageBreak/>
         <w:drawing>
           <wp:inline distT="0" distB="0" distL="0" distR="0" wp14:anchorId="425A4D6F" wp14:editId="6368D074">
             <wp:extent cx="4250055" cy="4026368"/>
@@ -3136,7 +3068,15 @@
           <w:rFonts w:asciiTheme="minorHAnsi" w:hAnsiTheme="minorHAnsi" w:cstheme="minorHAnsi"/>
           <w:szCs w:val="24"/>
         </w:rPr>
-        <w:t>Ele mostra as atividades ou ações executadas, suas transições e condições, permitindo visualizar como o sistema ou processo se desenvolve de forma sequencial e condicional. Esse diagrama é útil para entender e modelar o comportamento dinâmico de um sistema.</w:t>
+        <w:t xml:space="preserve">Ele mostra as atividades ou ações executadas, suas transições </w:t>
+      </w:r>
+      <w:r>
+        <w:rPr>
+          <w:rFonts w:asciiTheme="minorHAnsi" w:hAnsiTheme="minorHAnsi" w:cstheme="minorHAnsi"/>
+          <w:szCs w:val="24"/>
+        </w:rPr>
+        <w:lastRenderedPageBreak/>
+        <w:t>e condições, permitindo visualizar como o sistema ou processo se desenvolve de forma sequencial e condicional. Esse diagrama é útil para entender e modelar o comportamento dinâmico de um sistema.</w:t>
       </w:r>
     </w:p>
     <w:p>
@@ -3219,7 +3159,6 @@
           <w:szCs w:val="24"/>
           <w:lang w:eastAsia="pt-BR"/>
         </w:rPr>
-        <w:lastRenderedPageBreak/>
         <w:drawing>
           <wp:inline distT="0" distB="0" distL="0" distR="0" wp14:anchorId="5C1141EA" wp14:editId="48C8A382">
             <wp:extent cx="3657600" cy="3438525"/>
@@ -3281,6 +3220,7 @@
         <w:rPr>
           <w:rFonts w:asciiTheme="minorHAnsi" w:hAnsiTheme="minorHAnsi" w:cstheme="minorHAnsi"/>
         </w:rPr>
+        <w:lastRenderedPageBreak/>
         <w:t>Protótipo</w:t>
       </w:r>
     </w:p>
@@ -3364,7 +3304,6 @@
           <w:szCs w:val="24"/>
           <w:lang w:eastAsia="pt-BR"/>
         </w:rPr>
-        <w:lastRenderedPageBreak/>
         <w:drawing>
           <wp:inline distT="0" distB="0" distL="0" distR="0" wp14:anchorId="595BA2CE" wp14:editId="761BBBD4">
             <wp:extent cx="3638550" cy="2605008"/>
@@ -3481,6 +3420,7 @@
           <w:szCs w:val="24"/>
           <w:lang w:eastAsia="pt-BR"/>
         </w:rPr>
+        <w:lastRenderedPageBreak/>
         <w:drawing>
           <wp:inline distT="0" distB="0" distL="0" distR="0" wp14:anchorId="2830FCCF" wp14:editId="731322D8">
             <wp:extent cx="3638550" cy="2369722"/>
@@ -3534,7 +3474,6 @@
           <w:szCs w:val="24"/>
           <w:lang w:eastAsia="pt-BR"/>
         </w:rPr>
-        <w:lastRenderedPageBreak/>
         <w:drawing>
           <wp:inline distT="0" distB="0" distL="0" distR="0" wp14:anchorId="04DF028E" wp14:editId="56DA9814">
             <wp:extent cx="3648075" cy="2602294"/>
@@ -3641,6 +3580,7 @@
           <w:szCs w:val="24"/>
           <w:lang w:eastAsia="pt-BR"/>
         </w:rPr>
+        <w:lastRenderedPageBreak/>
         <w:drawing>
           <wp:inline distT="0" distB="0" distL="0" distR="0" wp14:anchorId="7224B889" wp14:editId="541C8DDE">
             <wp:extent cx="3699339" cy="2609850"/>
@@ -3694,7 +3634,6 @@
           <w:szCs w:val="24"/>
           <w:lang w:eastAsia="pt-BR"/>
         </w:rPr>
-        <w:lastRenderedPageBreak/>
         <w:drawing>
           <wp:inline distT="0" distB="0" distL="0" distR="0" wp14:anchorId="123EF38D" wp14:editId="3F8421CA">
             <wp:extent cx="3686175" cy="2457450"/>
@@ -3801,6 +3740,7 @@
           <w:szCs w:val="24"/>
           <w:lang w:eastAsia="pt-BR"/>
         </w:rPr>
+        <w:lastRenderedPageBreak/>
         <w:drawing>
           <wp:inline distT="0" distB="0" distL="0" distR="0" wp14:anchorId="49ED621B" wp14:editId="2545E8B7">
             <wp:extent cx="3803650" cy="2660028"/>
@@ -3864,7 +3804,6 @@
           <w:szCs w:val="24"/>
           <w:lang w:eastAsia="pt-BR"/>
         </w:rPr>
-        <w:lastRenderedPageBreak/>
         <w:drawing>
           <wp:inline distT="0" distB="0" distL="0" distR="0" wp14:anchorId="06F80EDB" wp14:editId="57AFD6E9">
             <wp:extent cx="3803650" cy="2675234"/>
@@ -3971,6 +3910,7 @@
           <w:szCs w:val="24"/>
           <w:lang w:eastAsia="pt-BR"/>
         </w:rPr>
+        <w:lastRenderedPageBreak/>
         <w:drawing>
           <wp:inline distT="0" distB="0" distL="0" distR="0" wp14:anchorId="58D16539" wp14:editId="363739A3">
             <wp:extent cx="3819970" cy="2743200"/>
@@ -4024,7 +3964,6 @@
           <w:szCs w:val="24"/>
           <w:lang w:eastAsia="pt-BR"/>
         </w:rPr>
-        <w:lastRenderedPageBreak/>
         <w:drawing>
           <wp:inline distT="0" distB="0" distL="0" distR="0" wp14:anchorId="114D0FFB" wp14:editId="26244996">
             <wp:extent cx="3810000" cy="2126560"/>
@@ -4088,7 +4027,7 @@
           <w:lang w:val="en-US" w:eastAsia="pt-BR"/>
         </w:rPr>
         <w:pict w14:anchorId="59027DBE">
-          <v:shape id="_x0000_i1031" type="#_x0000_t75" style="width:303.75pt;height:216.75pt">
+          <v:shape id="_x0000_i1027" type="#_x0000_t75" style="width:303.75pt;height:216.75pt">
             <v:imagedata r:id="rId30" o:title="Captura de tela 2024-11-30 170119"/>
           </v:shape>
         </w:pict>
@@ -4110,6 +4049,7 @@
           <w:szCs w:val="24"/>
           <w:lang w:eastAsia="pt-BR"/>
         </w:rPr>
+        <w:lastRenderedPageBreak/>
         <w:drawing>
           <wp:inline distT="0" distB="0" distL="0" distR="0" wp14:anchorId="7206F5DC" wp14:editId="2CFD7B11">
             <wp:extent cx="3876675" cy="2720134"/>
@@ -4163,7 +4103,6 @@
           <w:szCs w:val="24"/>
           <w:lang w:eastAsia="pt-BR"/>
         </w:rPr>
-        <w:lastRenderedPageBreak/>
         <w:drawing>
           <wp:inline distT="0" distB="0" distL="0" distR="0" wp14:anchorId="5752DCD5" wp14:editId="3F81BF9E">
             <wp:extent cx="3862797" cy="2695575"/>
@@ -4218,14 +4157,14 @@
           <w:rFonts w:asciiTheme="minorHAnsi" w:hAnsiTheme="minorHAnsi" w:cstheme="minorHAnsi"/>
         </w:rPr>
       </w:pPr>
-      <w:bookmarkStart w:id="4" w:name="_Toc96678218"/>
+      <w:bookmarkStart w:id="5" w:name="_Toc96678218"/>
       <w:r>
         <w:rPr>
           <w:rFonts w:asciiTheme="minorHAnsi" w:hAnsiTheme="minorHAnsi" w:cstheme="minorHAnsi"/>
         </w:rPr>
         <w:t>CONSIDERAÇÕES FINAIS</w:t>
       </w:r>
-      <w:bookmarkEnd w:id="4"/>
+      <w:bookmarkEnd w:id="5"/>
     </w:p>
     <w:p>
       <w:pPr>
@@ -4241,8 +4180,6 @@
         </w:rPr>
         <w:t>Este trabalho apresentou a modelagem de um sistema de gestão para concessionária, focando na administração de clientes, funcionários, veículos e transações. Utilizando diagramas, como casos de uso, classes, sequência e atividades, foi possível estruturar o sistema de forma clara e funcional. O sistema foi desenvolvido com ênfase em segurança, usabilidade, desempenho e escalabilidade, atendendo aos requisitos essenciais de gestão. A interface intuitiva e a alta disponibilidade garantem uma experiência eficiente para os usuários. O protótipo serve como base para um futuro sistema completo, com potencial para expandir suas funcionalidades.</w:t>
       </w:r>
-      <w:bookmarkStart w:id="5" w:name="_GoBack"/>
-      <w:bookmarkEnd w:id="5"/>
     </w:p>
     <w:sectPr>
       <w:headerReference w:type="default" r:id="rId33"/>
@@ -4311,7 +4248,7 @@
       <w:fldChar w:fldCharType="separate"/>
     </w:r>
     <w:r>
-      <w:t>14</w:t>
+      <w:t>6</w:t>
     </w:r>
     <w:r>
       <w:fldChar w:fldCharType="end"/>
@@ -7904,7 +7841,7 @@
 </file>
 
 <file path=customXml/itemProps1.xml><?xml version="1.0" encoding="utf-8"?>
-<ds:datastoreItem xmlns:ds="http://schemas.openxmlformats.org/officeDocument/2006/customXml" ds:itemID="{5D7E6419-596E-49A3-B5F3-16C0D8363CE0}">
+<ds:datastoreItem xmlns:ds="http://schemas.openxmlformats.org/officeDocument/2006/customXml" ds:itemID="{549A7E7D-9F3B-4DE5-B3DC-AA80B8D9D645}">
   <ds:schemaRefs>
     <ds:schemaRef ds:uri="http://schemas.openxmlformats.org/officeDocument/2006/bibliography"/>
   </ds:schemaRefs>
